--- a/docs/Update/BabushkinaL/Архитектура тестирования ПО.docx
+++ b/docs/Update/BabushkinaL/Архитектура тестирования ПО.docx
@@ -4,13 +4,15 @@
   <w:body>
     <w:p>
       <w:pPr>
-        <w:jc w:val="both"/>
-        <w:rPr>
-          <w:rFonts w:ascii="Times New Roman" w:hAnsi="Times New Roman" w:cs="Times New Roman"/>
-          <w:sz w:val="28"/>
-          <w:szCs w:val="28"/>
-        </w:rPr>
-      </w:pPr>
+        <w:jc w:val="center"/>
+        <w:rPr>
+          <w:rFonts w:ascii="Times New Roman" w:hAnsi="Times New Roman" w:cs="Times New Roman"/>
+          <w:sz w:val="28"/>
+          <w:szCs w:val="28"/>
+        </w:rPr>
+      </w:pPr>
+      <w:bookmarkStart w:id="0" w:name="_GoBack"/>
+      <w:bookmarkEnd w:id="0"/>
       <w:r>
         <w:rPr>
           <w:rFonts w:ascii="Times New Roman" w:hAnsi="Times New Roman" w:cs="Times New Roman"/>
@@ -158,7 +160,140 @@
           <w:sz w:val="28"/>
           <w:szCs w:val="28"/>
         </w:rPr>
-        <w:t>Через пробел полный путь к входным данным (картинка формата .</w:t>
+        <w:t>Через пробел полный путь к вх</w:t>
+      </w:r>
+      <w:r>
+        <w:rPr>
+          <w:rFonts w:ascii="Times New Roman" w:hAnsi="Times New Roman" w:cs="Times New Roman"/>
+          <w:sz w:val="28"/>
+          <w:szCs w:val="28"/>
+        </w:rPr>
+        <w:t xml:space="preserve">одным данным (папка, в которой содержится папка с картинками и файл </w:t>
+      </w:r>
+      <w:proofErr w:type="gramStart"/>
+      <w:r>
+        <w:rPr>
+          <w:rFonts w:ascii="Times New Roman" w:hAnsi="Times New Roman" w:cs="Times New Roman"/>
+          <w:sz w:val="28"/>
+          <w:szCs w:val="28"/>
+        </w:rPr>
+        <w:t>настроек .</w:t>
+      </w:r>
+      <w:r>
+        <w:rPr>
+          <w:rFonts w:ascii="Times New Roman" w:hAnsi="Times New Roman" w:cs="Times New Roman"/>
+          <w:sz w:val="28"/>
+          <w:szCs w:val="28"/>
+          <w:lang w:val="en-US"/>
+        </w:rPr>
+        <w:t>camera</w:t>
+      </w:r>
+      <w:proofErr w:type="gramEnd"/>
+      <w:r>
+        <w:rPr>
+          <w:rFonts w:ascii="Times New Roman" w:hAnsi="Times New Roman" w:cs="Times New Roman"/>
+          <w:sz w:val="28"/>
+          <w:szCs w:val="28"/>
+        </w:rPr>
+        <w:t>)</w:t>
+      </w:r>
+    </w:p>
+    <w:p>
+      <w:pPr>
+        <w:pStyle w:val="a3"/>
+        <w:jc w:val="both"/>
+        <w:rPr>
+          <w:rFonts w:ascii="Times New Roman" w:hAnsi="Times New Roman" w:cs="Times New Roman"/>
+          <w:sz w:val="28"/>
+          <w:szCs w:val="28"/>
+        </w:rPr>
+      </w:pPr>
+    </w:p>
+    <w:p>
+      <w:pPr>
+        <w:pStyle w:val="a3"/>
+        <w:jc w:val="both"/>
+        <w:rPr>
+          <w:rFonts w:ascii="Times New Roman" w:hAnsi="Times New Roman" w:cs="Times New Roman"/>
+          <w:sz w:val="28"/>
+          <w:szCs w:val="28"/>
+        </w:rPr>
+      </w:pPr>
+      <w:r>
+        <w:rPr>
+          <w:rFonts w:ascii="Times New Roman" w:hAnsi="Times New Roman" w:cs="Times New Roman"/>
+          <w:sz w:val="28"/>
+          <w:szCs w:val="28"/>
+        </w:rPr>
+        <w:t>Результат эвристики предлагается записать в файле формата</w:t>
+      </w:r>
+      <w:r>
+        <w:rPr>
+          <w:rFonts w:ascii="Times New Roman" w:hAnsi="Times New Roman" w:cs="Times New Roman"/>
+          <w:sz w:val="28"/>
+          <w:szCs w:val="28"/>
+        </w:rPr>
+        <w:t>:</w:t>
+      </w:r>
+    </w:p>
+    <w:p>
+      <w:pPr>
+        <w:pStyle w:val="a3"/>
+        <w:jc w:val="both"/>
+        <w:rPr>
+          <w:rFonts w:ascii="Times New Roman" w:hAnsi="Times New Roman" w:cs="Times New Roman"/>
+          <w:sz w:val="28"/>
+          <w:szCs w:val="28"/>
+        </w:rPr>
+      </w:pPr>
+      <w:r>
+        <w:rPr>
+          <w:rFonts w:ascii="Times New Roman" w:hAnsi="Times New Roman" w:cs="Times New Roman"/>
+          <w:sz w:val="28"/>
+          <w:szCs w:val="28"/>
+        </w:rPr>
+        <w:t xml:space="preserve"> </w:t>
+      </w:r>
+      <w:r>
+        <w:rPr>
+          <w:rFonts w:ascii="Times New Roman" w:hAnsi="Times New Roman" w:cs="Times New Roman"/>
+          <w:sz w:val="28"/>
+          <w:szCs w:val="28"/>
+          <w:lang w:val="en-US"/>
+        </w:rPr>
+        <w:t>out</w:t>
+      </w:r>
+      <w:r>
+        <w:rPr>
+          <w:rFonts w:ascii="Times New Roman" w:hAnsi="Times New Roman" w:cs="Times New Roman"/>
+          <w:sz w:val="28"/>
+          <w:szCs w:val="28"/>
+        </w:rPr>
+        <w:t>_</w:t>
+      </w:r>
+      <w:r>
+        <w:rPr>
+          <w:rFonts w:ascii="Times New Roman" w:hAnsi="Times New Roman" w:cs="Times New Roman"/>
+          <w:sz w:val="28"/>
+          <w:szCs w:val="28"/>
+        </w:rPr>
+        <w:t>имя_папки</w:t>
+      </w:r>
+      <w:r>
+        <w:rPr>
+          <w:rFonts w:ascii="Times New Roman" w:hAnsi="Times New Roman" w:cs="Times New Roman"/>
+          <w:sz w:val="28"/>
+          <w:szCs w:val="28"/>
+        </w:rPr>
+        <w:t>_1</w:t>
+      </w:r>
+      <w:r>
+        <w:rPr>
+          <w:rFonts w:ascii="Times New Roman" w:hAnsi="Times New Roman" w:cs="Times New Roman"/>
+          <w:sz w:val="28"/>
+          <w:szCs w:val="28"/>
+        </w:rPr>
+        <w:t>.</w:t>
       </w:r>
       <w:proofErr w:type="spellStart"/>
       <w:r>
@@ -168,9 +303,200 @@
           <w:szCs w:val="28"/>
           <w:lang w:val="en-US"/>
         </w:rPr>
-        <w:t>png</w:t>
+        <w:t>obj</w:t>
       </w:r>
       <w:proofErr w:type="spellEnd"/>
+    </w:p>
+    <w:p>
+      <w:pPr>
+        <w:pStyle w:val="a3"/>
+        <w:jc w:val="both"/>
+        <w:rPr>
+          <w:rFonts w:ascii="Times New Roman" w:hAnsi="Times New Roman" w:cs="Times New Roman"/>
+          <w:sz w:val="28"/>
+          <w:szCs w:val="28"/>
+        </w:rPr>
+      </w:pPr>
+      <w:r>
+        <w:rPr>
+          <w:rFonts w:ascii="Times New Roman" w:hAnsi="Times New Roman" w:cs="Times New Roman"/>
+          <w:sz w:val="28"/>
+          <w:szCs w:val="28"/>
+          <w:lang w:val="en-US"/>
+        </w:rPr>
+        <w:t>out</w:t>
+      </w:r>
+      <w:r>
+        <w:rPr>
+          <w:rFonts w:ascii="Times New Roman" w:hAnsi="Times New Roman" w:cs="Times New Roman"/>
+          <w:sz w:val="28"/>
+          <w:szCs w:val="28"/>
+        </w:rPr>
+        <w:t>_</w:t>
+      </w:r>
+      <w:r>
+        <w:rPr>
+          <w:rFonts w:ascii="Times New Roman" w:hAnsi="Times New Roman" w:cs="Times New Roman"/>
+          <w:sz w:val="28"/>
+          <w:szCs w:val="28"/>
+        </w:rPr>
+        <w:t>имя_папки_2.</w:t>
+      </w:r>
+      <w:proofErr w:type="spellStart"/>
+      <w:r>
+        <w:rPr>
+          <w:rFonts w:ascii="Times New Roman" w:hAnsi="Times New Roman" w:cs="Times New Roman"/>
+          <w:sz w:val="28"/>
+          <w:szCs w:val="28"/>
+          <w:lang w:val="en-US"/>
+        </w:rPr>
+        <w:t>obj</w:t>
+      </w:r>
+      <w:proofErr w:type="spellEnd"/>
+    </w:p>
+    <w:p>
+      <w:pPr>
+        <w:pStyle w:val="a3"/>
+        <w:jc w:val="both"/>
+        <w:rPr>
+          <w:rFonts w:ascii="Times New Roman" w:hAnsi="Times New Roman" w:cs="Times New Roman"/>
+          <w:sz w:val="28"/>
+          <w:szCs w:val="28"/>
+        </w:rPr>
+      </w:pPr>
+    </w:p>
+    <w:p>
+      <w:pPr>
+        <w:pStyle w:val="a3"/>
+        <w:jc w:val="both"/>
+        <w:rPr>
+          <w:rFonts w:ascii="Times New Roman" w:hAnsi="Times New Roman" w:cs="Times New Roman"/>
+          <w:sz w:val="28"/>
+          <w:szCs w:val="28"/>
+        </w:rPr>
+      </w:pPr>
+      <w:r>
+        <w:rPr>
+          <w:rFonts w:ascii="Times New Roman" w:hAnsi="Times New Roman" w:cs="Times New Roman"/>
+          <w:sz w:val="28"/>
+          <w:szCs w:val="28"/>
+        </w:rPr>
+        <w:t>Для анализа результатов предполагается учитывать:</w:t>
+      </w:r>
+    </w:p>
+    <w:p>
+      <w:pPr>
+        <w:pStyle w:val="a3"/>
+        <w:numPr>
+          <w:ilvl w:val="0"/>
+          <w:numId w:val="1"/>
+        </w:numPr>
+        <w:jc w:val="both"/>
+        <w:rPr>
+          <w:rFonts w:ascii="Times New Roman" w:hAnsi="Times New Roman" w:cs="Times New Roman"/>
+          <w:sz w:val="28"/>
+          <w:szCs w:val="28"/>
+        </w:rPr>
+      </w:pPr>
+      <w:r>
+        <w:rPr>
+          <w:rFonts w:ascii="Times New Roman" w:hAnsi="Times New Roman" w:cs="Times New Roman"/>
+          <w:sz w:val="28"/>
+          <w:szCs w:val="28"/>
+        </w:rPr>
+        <w:t>файл формата .</w:t>
+      </w:r>
+      <w:proofErr w:type="spellStart"/>
+      <w:r>
+        <w:rPr>
+          <w:rFonts w:ascii="Times New Roman" w:hAnsi="Times New Roman" w:cs="Times New Roman"/>
+          <w:sz w:val="28"/>
+          <w:szCs w:val="28"/>
+          <w:lang w:val="en-US"/>
+        </w:rPr>
+        <w:t>obj</w:t>
+      </w:r>
+      <w:proofErr w:type="spellEnd"/>
+      <w:r>
+        <w:rPr>
+          <w:rFonts w:ascii="Times New Roman" w:hAnsi="Times New Roman" w:cs="Times New Roman"/>
+          <w:sz w:val="28"/>
+          <w:szCs w:val="28"/>
+        </w:rPr>
+        <w:t>;</w:t>
+      </w:r>
+    </w:p>
+    <w:p>
+      <w:pPr>
+        <w:pStyle w:val="a3"/>
+        <w:numPr>
+          <w:ilvl w:val="0"/>
+          <w:numId w:val="1"/>
+        </w:numPr>
+        <w:jc w:val="both"/>
+        <w:rPr>
+          <w:rFonts w:ascii="Times New Roman" w:hAnsi="Times New Roman" w:cs="Times New Roman"/>
+          <w:sz w:val="28"/>
+          <w:szCs w:val="28"/>
+        </w:rPr>
+      </w:pPr>
+      <w:r>
+        <w:rPr>
+          <w:rFonts w:ascii="Times New Roman" w:hAnsi="Times New Roman" w:cs="Times New Roman"/>
+          <w:sz w:val="28"/>
+          <w:szCs w:val="28"/>
+        </w:rPr>
+        <w:t>время выполнения программы;</w:t>
+      </w:r>
+    </w:p>
+    <w:p>
+      <w:pPr>
+        <w:pStyle w:val="a3"/>
+        <w:numPr>
+          <w:ilvl w:val="0"/>
+          <w:numId w:val="1"/>
+        </w:numPr>
+        <w:jc w:val="both"/>
+        <w:rPr>
+          <w:rFonts w:ascii="Times New Roman" w:hAnsi="Times New Roman" w:cs="Times New Roman"/>
+          <w:sz w:val="28"/>
+          <w:szCs w:val="28"/>
+        </w:rPr>
+      </w:pPr>
+      <w:r>
+        <w:rPr>
+          <w:rFonts w:ascii="Times New Roman" w:hAnsi="Times New Roman" w:cs="Times New Roman"/>
+          <w:sz w:val="28"/>
+          <w:szCs w:val="28"/>
+        </w:rPr>
+        <w:t>метрики сравнения полученного результата с эталоном (</w:t>
+      </w:r>
+      <w:r>
+        <w:rPr>
+          <w:rFonts w:ascii="Times New Roman" w:hAnsi="Times New Roman" w:cs="Times New Roman"/>
+          <w:sz w:val="28"/>
+          <w:szCs w:val="28"/>
+          <w:lang w:val="en-US"/>
+        </w:rPr>
+        <w:t>true</w:t>
+      </w:r>
+      <w:r>
+        <w:rPr>
+          <w:rFonts w:ascii="Times New Roman" w:hAnsi="Times New Roman" w:cs="Times New Roman"/>
+          <w:sz w:val="28"/>
+          <w:szCs w:val="28"/>
+        </w:rPr>
+        <w:t>/</w:t>
+      </w:r>
+      <w:r>
+        <w:rPr>
+          <w:rFonts w:ascii="Times New Roman" w:hAnsi="Times New Roman" w:cs="Times New Roman"/>
+          <w:sz w:val="28"/>
+          <w:szCs w:val="28"/>
+          <w:lang w:val="en-US"/>
+        </w:rPr>
+        <w:t>false</w:t>
+      </w:r>
       <w:r>
         <w:rPr>
           <w:rFonts w:ascii="Times New Roman" w:hAnsi="Times New Roman" w:cs="Times New Roman"/>
@@ -179,102 +505,13 @@
         </w:rPr>
         <w:t>)</w:t>
       </w:r>
-    </w:p>
-    <w:p>
-      <w:pPr>
-        <w:pStyle w:val="a3"/>
-        <w:jc w:val="both"/>
-        <w:rPr>
-          <w:rFonts w:ascii="Times New Roman" w:hAnsi="Times New Roman" w:cs="Times New Roman"/>
-          <w:sz w:val="28"/>
-          <w:szCs w:val="28"/>
-        </w:rPr>
-      </w:pPr>
-    </w:p>
-    <w:p>
-      <w:pPr>
-        <w:pStyle w:val="a3"/>
-        <w:jc w:val="both"/>
-        <w:rPr>
-          <w:rFonts w:ascii="Times New Roman" w:hAnsi="Times New Roman" w:cs="Times New Roman"/>
-          <w:sz w:val="28"/>
-          <w:szCs w:val="28"/>
-        </w:rPr>
-      </w:pPr>
-      <w:r>
-        <w:rPr>
-          <w:rFonts w:ascii="Times New Roman" w:hAnsi="Times New Roman" w:cs="Times New Roman"/>
-          <w:sz w:val="28"/>
-          <w:szCs w:val="28"/>
-        </w:rPr>
-        <w:t xml:space="preserve">Результат эвристики предлагается записать в файле формата </w:t>
-      </w:r>
-      <w:r>
-        <w:rPr>
-          <w:rFonts w:ascii="Times New Roman" w:hAnsi="Times New Roman" w:cs="Times New Roman"/>
-          <w:sz w:val="28"/>
-          <w:szCs w:val="28"/>
-        </w:rPr>
-        <w:t>(???)</w:t>
-      </w:r>
-      <w:r>
-        <w:rPr>
-          <w:rFonts w:ascii="Times New Roman" w:hAnsi="Times New Roman" w:cs="Times New Roman"/>
-          <w:sz w:val="28"/>
-          <w:szCs w:val="28"/>
-        </w:rPr>
-        <w:t xml:space="preserve"> </w:t>
-      </w:r>
-      <w:r>
-        <w:rPr>
-          <w:rFonts w:ascii="Times New Roman" w:hAnsi="Times New Roman" w:cs="Times New Roman"/>
-          <w:sz w:val="28"/>
-          <w:szCs w:val="28"/>
-        </w:rPr>
-        <w:t xml:space="preserve">желательно, с названием (номером) эвристики +имя входного файла (картинка формата </w:t>
-      </w:r>
-      <w:r>
-        <w:rPr>
-          <w:rFonts w:ascii="Times New Roman" w:hAnsi="Times New Roman" w:cs="Times New Roman"/>
-          <w:sz w:val="28"/>
-          <w:szCs w:val="28"/>
-        </w:rPr>
-        <w:t>.</w:t>
-      </w:r>
-      <w:proofErr w:type="spellStart"/>
-      <w:r>
-        <w:rPr>
-          <w:rFonts w:ascii="Times New Roman" w:hAnsi="Times New Roman" w:cs="Times New Roman"/>
-          <w:sz w:val="28"/>
-          <w:szCs w:val="28"/>
-          <w:lang w:val="en-US"/>
-        </w:rPr>
-        <w:t>png</w:t>
-      </w:r>
-      <w:proofErr w:type="spellEnd"/>
-      <w:r>
-        <w:rPr>
-          <w:rFonts w:ascii="Times New Roman" w:hAnsi="Times New Roman" w:cs="Times New Roman"/>
-          <w:sz w:val="28"/>
-          <w:szCs w:val="28"/>
-        </w:rPr>
-        <w:t>)</w:t>
-      </w:r>
-      <w:r>
-        <w:rPr>
-          <w:rFonts w:ascii="Times New Roman" w:hAnsi="Times New Roman" w:cs="Times New Roman"/>
-          <w:sz w:val="28"/>
-          <w:szCs w:val="28"/>
-        </w:rPr>
-        <w:t xml:space="preserve"> Внутри данного файла п</w:t>
-      </w:r>
-      <w:r>
-        <w:rPr>
-          <w:rFonts w:ascii="Times New Roman" w:hAnsi="Times New Roman" w:cs="Times New Roman"/>
-          <w:sz w:val="28"/>
-          <w:szCs w:val="28"/>
-        </w:rPr>
-        <w:t>ланируется получать среднее арифметическое (?), полученное после разности высот полученной матрицы и эталонной матрицы, время выполнения программы.</w:t>
+      <w:r>
+        <w:rPr>
+          <w:rFonts w:ascii="Times New Roman" w:hAnsi="Times New Roman" w:cs="Times New Roman"/>
+          <w:sz w:val="28"/>
+          <w:szCs w:val="28"/>
+        </w:rPr>
+        <w:t>;</w:t>
       </w:r>
     </w:p>
     <w:p>
@@ -390,10 +627,8 @@
           <w:szCs w:val="28"/>
           <w:lang w:val="en-US"/>
         </w:rPr>
-        <w:t>\sample_01.png</w:t>
-      </w:r>
-      <w:bookmarkStart w:id="0" w:name="_GoBack"/>
-      <w:bookmarkEnd w:id="0"/>
+        <w:t>\общая_папка_1</w:t>
+      </w:r>
     </w:p>
     <w:p>
       <w:pPr>
@@ -447,171 +682,52 @@
           <w:szCs w:val="28"/>
           <w:lang w:val="en-US"/>
         </w:rPr>
-        <w:t>\sample_02</w:t>
-      </w:r>
-      <w:r>
-        <w:rPr>
-          <w:rFonts w:ascii="Times New Roman" w:hAnsi="Times New Roman" w:cs="Times New Roman"/>
-          <w:sz w:val="28"/>
-          <w:szCs w:val="28"/>
-          <w:lang w:val="en-US"/>
-        </w:rPr>
-        <w:t>.png</w:t>
-      </w:r>
-    </w:p>
-    <w:p>
-      <w:pPr>
-        <w:pStyle w:val="a3"/>
-        <w:rPr>
-          <w:rFonts w:ascii="Times New Roman" w:hAnsi="Times New Roman" w:cs="Times New Roman"/>
-          <w:sz w:val="28"/>
-          <w:szCs w:val="28"/>
-          <w:lang w:val="en-US"/>
-        </w:rPr>
-      </w:pPr>
-    </w:p>
-    <w:p>
-      <w:pPr>
-        <w:pStyle w:val="a3"/>
-        <w:jc w:val="both"/>
-        <w:rPr>
-          <w:rFonts w:ascii="Times New Roman" w:hAnsi="Times New Roman" w:cs="Times New Roman"/>
-          <w:sz w:val="28"/>
-          <w:szCs w:val="28"/>
-        </w:rPr>
-      </w:pPr>
-      <w:r>
-        <w:rPr>
-          <w:rFonts w:ascii="Times New Roman" w:hAnsi="Times New Roman" w:cs="Times New Roman"/>
-          <w:sz w:val="28"/>
-          <w:szCs w:val="28"/>
-        </w:rPr>
-        <w:t>Название выходного файла:</w:t>
-      </w:r>
-    </w:p>
-    <w:p>
-      <w:pPr>
-        <w:pStyle w:val="a3"/>
-        <w:jc w:val="both"/>
-        <w:rPr>
-          <w:rFonts w:ascii="Times New Roman" w:hAnsi="Times New Roman" w:cs="Times New Roman"/>
-          <w:sz w:val="28"/>
-          <w:szCs w:val="28"/>
-        </w:rPr>
-      </w:pPr>
-      <w:r>
-        <w:rPr>
-          <w:rFonts w:ascii="Times New Roman" w:hAnsi="Times New Roman" w:cs="Times New Roman"/>
-          <w:sz w:val="28"/>
-          <w:szCs w:val="28"/>
-        </w:rPr>
-        <w:t>1_</w:t>
-      </w:r>
-      <w:r>
-        <w:rPr>
-          <w:rFonts w:ascii="Times New Roman" w:hAnsi="Times New Roman" w:cs="Times New Roman"/>
-          <w:sz w:val="28"/>
-          <w:szCs w:val="28"/>
-          <w:lang w:val="en-US"/>
-        </w:rPr>
-        <w:t>sample</w:t>
-      </w:r>
-      <w:r>
-        <w:rPr>
-          <w:rFonts w:ascii="Times New Roman" w:hAnsi="Times New Roman" w:cs="Times New Roman"/>
-          <w:sz w:val="28"/>
-          <w:szCs w:val="28"/>
+        <w:t>\</w:t>
+      </w:r>
+      <w:r>
+        <w:rPr>
+          <w:rFonts w:ascii="Times New Roman" w:hAnsi="Times New Roman" w:cs="Times New Roman"/>
+          <w:sz w:val="28"/>
+          <w:szCs w:val="28"/>
+        </w:rPr>
+        <w:t>общая</w:t>
+      </w:r>
+      <w:r>
+        <w:rPr>
+          <w:rFonts w:ascii="Times New Roman" w:hAnsi="Times New Roman" w:cs="Times New Roman"/>
+          <w:sz w:val="28"/>
+          <w:szCs w:val="28"/>
+          <w:lang w:val="en-US"/>
         </w:rPr>
         <w:t>_</w:t>
       </w:r>
-      <w:proofErr w:type="gramStart"/>
-      <w:r>
-        <w:rPr>
-          <w:rFonts w:ascii="Times New Roman" w:hAnsi="Times New Roman" w:cs="Times New Roman"/>
-          <w:sz w:val="28"/>
-          <w:szCs w:val="28"/>
-        </w:rPr>
-        <w:t>01.</w:t>
-      </w:r>
-      <w:r>
-        <w:rPr>
-          <w:rFonts w:ascii="Times New Roman" w:hAnsi="Times New Roman" w:cs="Times New Roman"/>
-          <w:sz w:val="28"/>
-          <w:szCs w:val="28"/>
-        </w:rPr>
-        <w:t>???</w:t>
-      </w:r>
-      <w:proofErr w:type="gramEnd"/>
-    </w:p>
-    <w:p>
-      <w:pPr>
-        <w:pStyle w:val="a3"/>
-        <w:jc w:val="both"/>
-        <w:rPr>
-          <w:rFonts w:ascii="Times New Roman" w:hAnsi="Times New Roman" w:cs="Times New Roman"/>
-          <w:sz w:val="28"/>
-          <w:szCs w:val="28"/>
-        </w:rPr>
-      </w:pPr>
-      <w:r>
-        <w:rPr>
-          <w:rFonts w:ascii="Times New Roman" w:hAnsi="Times New Roman" w:cs="Times New Roman"/>
-          <w:sz w:val="28"/>
-          <w:szCs w:val="28"/>
-        </w:rPr>
-        <w:t>2</w:t>
-      </w:r>
-      <w:r>
-        <w:rPr>
-          <w:rFonts w:ascii="Times New Roman" w:hAnsi="Times New Roman" w:cs="Times New Roman"/>
-          <w:sz w:val="28"/>
-          <w:szCs w:val="28"/>
-        </w:rPr>
-        <w:t>_</w:t>
-      </w:r>
-      <w:r>
-        <w:rPr>
-          <w:rFonts w:ascii="Times New Roman" w:hAnsi="Times New Roman" w:cs="Times New Roman"/>
-          <w:sz w:val="28"/>
-          <w:szCs w:val="28"/>
-          <w:lang w:val="en-US"/>
-        </w:rPr>
-        <w:t>sample</w:t>
-      </w:r>
-      <w:r>
-        <w:rPr>
-          <w:rFonts w:ascii="Times New Roman" w:hAnsi="Times New Roman" w:cs="Times New Roman"/>
-          <w:sz w:val="28"/>
-          <w:szCs w:val="28"/>
-        </w:rPr>
-        <w:t>_</w:t>
-      </w:r>
-      <w:proofErr w:type="gramStart"/>
-      <w:r>
-        <w:rPr>
-          <w:rFonts w:ascii="Times New Roman" w:hAnsi="Times New Roman" w:cs="Times New Roman"/>
-          <w:sz w:val="28"/>
-          <w:szCs w:val="28"/>
-        </w:rPr>
-        <w:t>02</w:t>
-      </w:r>
-      <w:r>
-        <w:rPr>
-          <w:rFonts w:ascii="Times New Roman" w:hAnsi="Times New Roman" w:cs="Times New Roman"/>
-          <w:sz w:val="28"/>
-          <w:szCs w:val="28"/>
-        </w:rPr>
-        <w:t>.</w:t>
-      </w:r>
-      <w:r>
-        <w:rPr>
-          <w:rFonts w:ascii="Times New Roman" w:hAnsi="Times New Roman" w:cs="Times New Roman"/>
-          <w:sz w:val="28"/>
-          <w:szCs w:val="28"/>
-        </w:rPr>
-        <w:t>???</w:t>
-      </w:r>
-      <w:proofErr w:type="gramEnd"/>
+      <w:r>
+        <w:rPr>
+          <w:rFonts w:ascii="Times New Roman" w:hAnsi="Times New Roman" w:cs="Times New Roman"/>
+          <w:sz w:val="28"/>
+          <w:szCs w:val="28"/>
+        </w:rPr>
+        <w:t>папка</w:t>
+      </w:r>
+      <w:r>
+        <w:rPr>
+          <w:rFonts w:ascii="Times New Roman" w:hAnsi="Times New Roman" w:cs="Times New Roman"/>
+          <w:sz w:val="28"/>
+          <w:szCs w:val="28"/>
+          <w:lang w:val="en-US"/>
+        </w:rPr>
+        <w:t>_2</w:t>
+      </w:r>
+    </w:p>
+    <w:p>
+      <w:pPr>
+        <w:jc w:val="both"/>
+        <w:rPr>
+          <w:rFonts w:ascii="Times New Roman" w:hAnsi="Times New Roman" w:cs="Times New Roman"/>
+          <w:sz w:val="28"/>
+          <w:szCs w:val="28"/>
+        </w:rPr>
+      </w:pPr>
     </w:p>
     <w:p>
       <w:pPr>
@@ -661,7 +777,7 @@
   <w:abstractNum w:abstractNumId="0" w15:restartNumberingAfterBreak="0">
     <w:nsid w:val="24B74C81"/>
     <w:multiLevelType w:val="hybridMultilevel"/>
-    <w:tmpl w:val="67B4DE96"/>
+    <w:tmpl w:val="DC6839C2"/>
     <w:lvl w:ilvl="0" w:tplc="04190001">
       <w:start w:val="1"/>
       <w:numFmt w:val="bullet"/>
